--- a/Test_BP/Fol_2k_files_500(2)/es-ES/file 500_2 - Copy (179).docx
+++ b/Test_BP/Fol_2k_files_500(2)/es-ES/file 500_2 - Copy (179).docx
@@ -1,7 +1,7 @@
 
 <file path=word/document.xml><?xml version="1.0" encoding="utf-8"?>
 <w:document xmlns:wpc="http://schemas.microsoft.com/office/word/2010/wordprocessingCanvas" xmlns:cx="http://schemas.microsoft.com/office/drawing/2014/chartex" xmlns:cx1="http://schemas.microsoft.com/office/drawing/2015/9/8/chartex" xmlns:cx2="http://schemas.microsoft.com/office/drawing/2015/10/21/chartex" xmlns:cx3="http://schemas.microsoft.com/office/drawing/2016/5/9/chartex" xmlns:cx4="http://schemas.microsoft.com/office/drawing/2016/5/10/chartex" xmlns:cx5="http://schemas.microsoft.com/office/drawing/2016/5/11/chartex" xmlns:mc="http://schemas.openxmlformats.org/markup-compatibility/2006" xmlns:o="urn:schemas-microsoft-com:office:office" xmlns:r="http://schemas.openxmlformats.org/officeDocument/2006/relationships" xmlns:m="http://schemas.openxmlformats.org/officeDocument/2006/math" xmlns:v="urn:schemas-microsoft-com:vml" xmlns:wp14="http://schemas.microsoft.com/office/word/2010/wordprocessingDrawing" xmlns:wp="http://schemas.openxmlformats.org/drawingml/2006/wordprocessingDrawing" xmlns:w10="urn:schemas-microsoft-com:office:word" xmlns:w="http://schemas.openxmlformats.org/wordprocessingml/2006/main" xmlns:w14="http://schemas.microsoft.com/office/word/2010/wordml" xmlns:w15="http://schemas.microsoft.com/office/word/2012/wordml" xmlns:wne="http://schemas.microsoft.com/office/word/2006/wordml" xmlns:wpg="http://schemas.microsoft.com/office/word/2010/wordprocessingGroup" xmlns:wpi="http://schemas.microsoft.com/office/word/2010/wordprocessingInk" xmlns:wps="http://schemas.microsoft.com/office/word/2010/wordprocessingShape" mc:Ignorable="w14 w15 wp14">
-  <!-- Generated by Aspose.Words for Java 20.12.0 -->
+  <!-- Generated by Aspose.Words for Java 21.10.0 -->
   <w:body>
     <w:p>
       <w:pPr>
@@ -35,44 +35,44 @@
           <w:highlight w:val="none"/>
           <w:u w:val="none" w:color="auto"/>
           <w:effect w:val="none"/>
-          <w:bdr w:val="nil"/>
-          <w:shd w:val="clear" w:color="auto" w:fill="auto"/>
-          <w:vertAlign w:val="baseline"/>
-          <w:rtl w:val="0"/>
-          <w:cs w:val="0"/>
-          <w:lang w:val="es-ES" w:eastAsia="zh-TW" w:bidi="ar-SA"/>
-        </w:rPr>
-        <w:t>t ëéxcëépt tòô sòô tëémpëér mùûtùûãæl tãæstëés mòôthëér.</w:t>
-      </w:r>
-      <w:r>
-        <w:rPr>
-          <w:rStyle w:val="DefaultParagraphFont"/>
-          <w:rFonts w:ascii="Calibri" w:eastAsia="Calibri" w:hAnsi="Calibri" w:cs="Calibri"/>
-          <w:b w:val="0"/>
-          <w:bCs w:val="0"/>
-          <w:i w:val="0"/>
-          <w:iCs w:val="0"/>
-          <w:caps w:val="0"/>
-          <w:smallCaps w:val="0"/>
-          <w:strike w:val="0"/>
-          <w:dstrike w:val="0"/>
-          <w:outline w:val="0"/>
-          <w:shadow w:val="0"/>
-          <w:emboss w:val="0"/>
-          <w:imprint w:val="0"/>
-          <w:noProof w:val="0"/>
-          <w:vanish w:val="0"/>
-          <w:color w:val="auto"/>
-          <w:spacing w:val="0"/>
-          <w:w w:val="100"/>
-          <w:kern w:val="0"/>
-          <w:position w:val="0"/>
-          <w:sz w:val="22"/>
-          <w:szCs w:val="22"/>
-          <w:highlight w:val="none"/>
-          <w:u w:val="none" w:color="auto"/>
-          <w:effect w:val="none"/>
-          <w:bdr w:val="nil"/>
+          <w:bdr w:val="none" w:sz="0" w:space="0" w:color="auto"/>
+          <w:shd w:val="clear" w:color="auto" w:fill="auto"/>
+          <w:vertAlign w:val="baseline"/>
+          <w:rtl w:val="0"/>
+          <w:cs w:val="0"/>
+          <w:lang w:val="es-ES" w:eastAsia="zh-TW" w:bidi="ar-SA"/>
+        </w:rPr>
+        <w:t>t ëèxcëèpt tôò sôò tëèmpëèr mùütùüâãl tâãstëès môòthëèr.</w:t>
+      </w:r>
+      <w:r>
+        <w:rPr>
+          <w:rStyle w:val="DefaultParagraphFont"/>
+          <w:rFonts w:ascii="Calibri" w:eastAsia="Calibri" w:hAnsi="Calibri" w:cs="Calibri"/>
+          <w:b w:val="0"/>
+          <w:bCs w:val="0"/>
+          <w:i w:val="0"/>
+          <w:iCs w:val="0"/>
+          <w:caps w:val="0"/>
+          <w:smallCaps w:val="0"/>
+          <w:strike w:val="0"/>
+          <w:dstrike w:val="0"/>
+          <w:outline w:val="0"/>
+          <w:shadow w:val="0"/>
+          <w:emboss w:val="0"/>
+          <w:imprint w:val="0"/>
+          <w:noProof w:val="0"/>
+          <w:vanish w:val="0"/>
+          <w:color w:val="auto"/>
+          <w:spacing w:val="0"/>
+          <w:w w:val="100"/>
+          <w:kern w:val="0"/>
+          <w:position w:val="0"/>
+          <w:sz w:val="22"/>
+          <w:szCs w:val="22"/>
+          <w:highlight w:val="none"/>
+          <w:u w:val="none" w:color="auto"/>
+          <w:effect w:val="none"/>
+          <w:bdr w:val="none" w:sz="0" w:space="0" w:color="auto"/>
           <w:shd w:val="clear" w:color="auto" w:fill="auto"/>
           <w:vertAlign w:val="baseline"/>
           <w:rtl w:val="0"/>
@@ -109,44 +109,44 @@
           <w:highlight w:val="none"/>
           <w:u w:val="none" w:color="auto"/>
           <w:effect w:val="none"/>
-          <w:bdr w:val="nil"/>
-          <w:shd w:val="clear" w:color="auto" w:fill="auto"/>
-          <w:vertAlign w:val="baseline"/>
-          <w:rtl w:val="0"/>
-          <w:cs w:val="0"/>
-          <w:lang w:val="es-ES" w:eastAsia="zh-TW" w:bidi="ar-SA"/>
-        </w:rPr>
-        <w:t>Întèërèëstèëd cüûltïívàätèëd ïíts côôntïínüûïíng nôôw yèët àärèë.</w:t>
-      </w:r>
-      <w:r>
-        <w:rPr>
-          <w:rStyle w:val="DefaultParagraphFont"/>
-          <w:rFonts w:ascii="Calibri" w:eastAsia="Calibri" w:hAnsi="Calibri" w:cs="Calibri"/>
-          <w:b w:val="0"/>
-          <w:bCs w:val="0"/>
-          <w:i w:val="0"/>
-          <w:iCs w:val="0"/>
-          <w:caps w:val="0"/>
-          <w:smallCaps w:val="0"/>
-          <w:strike w:val="0"/>
-          <w:dstrike w:val="0"/>
-          <w:outline w:val="0"/>
-          <w:shadow w:val="0"/>
-          <w:emboss w:val="0"/>
-          <w:imprint w:val="0"/>
-          <w:noProof w:val="0"/>
-          <w:vanish w:val="0"/>
-          <w:color w:val="auto"/>
-          <w:spacing w:val="0"/>
-          <w:w w:val="100"/>
-          <w:kern w:val="0"/>
-          <w:position w:val="0"/>
-          <w:sz w:val="22"/>
-          <w:szCs w:val="22"/>
-          <w:highlight w:val="none"/>
-          <w:u w:val="none" w:color="auto"/>
-          <w:effect w:val="none"/>
-          <w:bdr w:val="nil"/>
+          <w:bdr w:val="none" w:sz="0" w:space="0" w:color="auto"/>
+          <w:shd w:val="clear" w:color="auto" w:fill="auto"/>
+          <w:vertAlign w:val="baseline"/>
+          <w:rtl w:val="0"/>
+          <w:cs w:val="0"/>
+          <w:lang w:val="es-ES" w:eastAsia="zh-TW" w:bidi="ar-SA"/>
+        </w:rPr>
+        <w:t>Ïntêêrêêstêêd cúýltíîväætêêd íîts cöóntíînúýíîng nöów yêêt äærêê.</w:t>
+      </w:r>
+      <w:r>
+        <w:rPr>
+          <w:rStyle w:val="DefaultParagraphFont"/>
+          <w:rFonts w:ascii="Calibri" w:eastAsia="Calibri" w:hAnsi="Calibri" w:cs="Calibri"/>
+          <w:b w:val="0"/>
+          <w:bCs w:val="0"/>
+          <w:i w:val="0"/>
+          <w:iCs w:val="0"/>
+          <w:caps w:val="0"/>
+          <w:smallCaps w:val="0"/>
+          <w:strike w:val="0"/>
+          <w:dstrike w:val="0"/>
+          <w:outline w:val="0"/>
+          <w:shadow w:val="0"/>
+          <w:emboss w:val="0"/>
+          <w:imprint w:val="0"/>
+          <w:noProof w:val="0"/>
+          <w:vanish w:val="0"/>
+          <w:color w:val="auto"/>
+          <w:spacing w:val="0"/>
+          <w:w w:val="100"/>
+          <w:kern w:val="0"/>
+          <w:position w:val="0"/>
+          <w:sz w:val="22"/>
+          <w:szCs w:val="22"/>
+          <w:highlight w:val="none"/>
+          <w:u w:val="none" w:color="auto"/>
+          <w:effect w:val="none"/>
+          <w:bdr w:val="none" w:sz="0" w:space="0" w:color="auto"/>
           <w:shd w:val="clear" w:color="auto" w:fill="auto"/>
           <w:vertAlign w:val="baseline"/>
           <w:rtl w:val="0"/>
@@ -183,44 +183,44 @@
           <w:highlight w:val="none"/>
           <w:u w:val="none" w:color="auto"/>
           <w:effect w:val="none"/>
-          <w:bdr w:val="nil"/>
-          <w:shd w:val="clear" w:color="auto" w:fill="auto"/>
-          <w:vertAlign w:val="baseline"/>
-          <w:rtl w:val="0"/>
-          <w:cs w:val="0"/>
-          <w:lang w:val="es-ES" w:eastAsia="zh-TW" w:bidi="ar-SA"/>
-        </w:rPr>
-        <w:t>Öùüt îíntêërêëstêëd ææccêëptææncêë öóùür pæærtîíæælîíty ææffröóntîíng ùünplêëææsæænt why æædd.</w:t>
-      </w:r>
-      <w:r>
-        <w:rPr>
-          <w:rStyle w:val="DefaultParagraphFont"/>
-          <w:rFonts w:ascii="Calibri" w:eastAsia="Calibri" w:hAnsi="Calibri" w:cs="Calibri"/>
-          <w:b w:val="0"/>
-          <w:bCs w:val="0"/>
-          <w:i w:val="0"/>
-          <w:iCs w:val="0"/>
-          <w:caps w:val="0"/>
-          <w:smallCaps w:val="0"/>
-          <w:strike w:val="0"/>
-          <w:dstrike w:val="0"/>
-          <w:outline w:val="0"/>
-          <w:shadow w:val="0"/>
-          <w:emboss w:val="0"/>
-          <w:imprint w:val="0"/>
-          <w:noProof w:val="0"/>
-          <w:vanish w:val="0"/>
-          <w:color w:val="auto"/>
-          <w:spacing w:val="0"/>
-          <w:w w:val="100"/>
-          <w:kern w:val="0"/>
-          <w:position w:val="0"/>
-          <w:sz w:val="22"/>
-          <w:szCs w:val="22"/>
-          <w:highlight w:val="none"/>
-          <w:u w:val="none" w:color="auto"/>
-          <w:effect w:val="none"/>
-          <w:bdr w:val="nil"/>
+          <w:bdr w:val="none" w:sz="0" w:space="0" w:color="auto"/>
+          <w:shd w:val="clear" w:color="auto" w:fill="auto"/>
+          <w:vertAlign w:val="baseline"/>
+          <w:rtl w:val="0"/>
+          <w:cs w:val="0"/>
+          <w:lang w:val="es-ES" w:eastAsia="zh-TW" w:bidi="ar-SA"/>
+        </w:rPr>
+        <w:t>Óýût ìïntêêrêêstêêd æáccêêptæáncêê ôòýûr pæártìïæálìïty æáffrôòntìïng ýûnplêêæásæánt why æádd.</w:t>
+      </w:r>
+      <w:r>
+        <w:rPr>
+          <w:rStyle w:val="DefaultParagraphFont"/>
+          <w:rFonts w:ascii="Calibri" w:eastAsia="Calibri" w:hAnsi="Calibri" w:cs="Calibri"/>
+          <w:b w:val="0"/>
+          <w:bCs w:val="0"/>
+          <w:i w:val="0"/>
+          <w:iCs w:val="0"/>
+          <w:caps w:val="0"/>
+          <w:smallCaps w:val="0"/>
+          <w:strike w:val="0"/>
+          <w:dstrike w:val="0"/>
+          <w:outline w:val="0"/>
+          <w:shadow w:val="0"/>
+          <w:emboss w:val="0"/>
+          <w:imprint w:val="0"/>
+          <w:noProof w:val="0"/>
+          <w:vanish w:val="0"/>
+          <w:color w:val="auto"/>
+          <w:spacing w:val="0"/>
+          <w:w w:val="100"/>
+          <w:kern w:val="0"/>
+          <w:position w:val="0"/>
+          <w:sz w:val="22"/>
+          <w:szCs w:val="22"/>
+          <w:highlight w:val="none"/>
+          <w:u w:val="none" w:color="auto"/>
+          <w:effect w:val="none"/>
+          <w:bdr w:val="none" w:sz="0" w:space="0" w:color="auto"/>
           <w:shd w:val="clear" w:color="auto" w:fill="auto"/>
           <w:vertAlign w:val="baseline"/>
           <w:rtl w:val="0"/>
@@ -257,44 +257,44 @@
           <w:highlight w:val="none"/>
           <w:u w:val="none" w:color="auto"/>
           <w:effect w:val="none"/>
-          <w:bdr w:val="nil"/>
-          <w:shd w:val="clear" w:color="auto" w:fill="auto"/>
-          <w:vertAlign w:val="baseline"/>
-          <w:rtl w:val="0"/>
-          <w:cs w:val="0"/>
-          <w:lang w:val="es-ES" w:eastAsia="zh-TW" w:bidi="ar-SA"/>
-        </w:rPr>
-        <w:t>Êstëèëèm gåärdëèn mëèn yëèt shy côöûürsëè.</w:t>
-      </w:r>
-      <w:r>
-        <w:rPr>
-          <w:rStyle w:val="DefaultParagraphFont"/>
-          <w:rFonts w:ascii="Calibri" w:eastAsia="Calibri" w:hAnsi="Calibri" w:cs="Calibri"/>
-          <w:b w:val="0"/>
-          <w:bCs w:val="0"/>
-          <w:i w:val="0"/>
-          <w:iCs w:val="0"/>
-          <w:caps w:val="0"/>
-          <w:smallCaps w:val="0"/>
-          <w:strike w:val="0"/>
-          <w:dstrike w:val="0"/>
-          <w:outline w:val="0"/>
-          <w:shadow w:val="0"/>
-          <w:emboss w:val="0"/>
-          <w:imprint w:val="0"/>
-          <w:noProof w:val="0"/>
-          <w:vanish w:val="0"/>
-          <w:color w:val="auto"/>
-          <w:spacing w:val="0"/>
-          <w:w w:val="100"/>
-          <w:kern w:val="0"/>
-          <w:position w:val="0"/>
-          <w:sz w:val="22"/>
-          <w:szCs w:val="22"/>
-          <w:highlight w:val="none"/>
-          <w:u w:val="none" w:color="auto"/>
-          <w:effect w:val="none"/>
-          <w:bdr w:val="nil"/>
+          <w:bdr w:val="none" w:sz="0" w:space="0" w:color="auto"/>
+          <w:shd w:val="clear" w:color="auto" w:fill="auto"/>
+          <w:vertAlign w:val="baseline"/>
+          <w:rtl w:val="0"/>
+          <w:cs w:val="0"/>
+          <w:lang w:val="es-ES" w:eastAsia="zh-TW" w:bidi="ar-SA"/>
+        </w:rPr>
+        <w:t>Ëstêêêêm gæàrdêên mêên yêêt shy còöúúrsêê.</w:t>
+      </w:r>
+      <w:r>
+        <w:rPr>
+          <w:rStyle w:val="DefaultParagraphFont"/>
+          <w:rFonts w:ascii="Calibri" w:eastAsia="Calibri" w:hAnsi="Calibri" w:cs="Calibri"/>
+          <w:b w:val="0"/>
+          <w:bCs w:val="0"/>
+          <w:i w:val="0"/>
+          <w:iCs w:val="0"/>
+          <w:caps w:val="0"/>
+          <w:smallCaps w:val="0"/>
+          <w:strike w:val="0"/>
+          <w:dstrike w:val="0"/>
+          <w:outline w:val="0"/>
+          <w:shadow w:val="0"/>
+          <w:emboss w:val="0"/>
+          <w:imprint w:val="0"/>
+          <w:noProof w:val="0"/>
+          <w:vanish w:val="0"/>
+          <w:color w:val="auto"/>
+          <w:spacing w:val="0"/>
+          <w:w w:val="100"/>
+          <w:kern w:val="0"/>
+          <w:position w:val="0"/>
+          <w:sz w:val="22"/>
+          <w:szCs w:val="22"/>
+          <w:highlight w:val="none"/>
+          <w:u w:val="none" w:color="auto"/>
+          <w:effect w:val="none"/>
+          <w:bdr w:val="none" w:sz="0" w:space="0" w:color="auto"/>
           <w:shd w:val="clear" w:color="auto" w:fill="auto"/>
           <w:vertAlign w:val="baseline"/>
           <w:rtl w:val="0"/>
@@ -331,44 +331,44 @@
           <w:highlight w:val="none"/>
           <w:u w:val="none" w:color="auto"/>
           <w:effect w:val="none"/>
-          <w:bdr w:val="nil"/>
-          <w:shd w:val="clear" w:color="auto" w:fill="auto"/>
-          <w:vertAlign w:val="baseline"/>
-          <w:rtl w:val="0"/>
-          <w:cs w:val="0"/>
-          <w:lang w:val="es-ES" w:eastAsia="zh-TW" w:bidi="ar-SA"/>
-        </w:rPr>
-        <w:t>Cõönsúýltèêd úýp my tõölèêrãâbly sõömèêtíìmèês pèêrpèêtúýãâl õöh.</w:t>
-      </w:r>
-      <w:r>
-        <w:rPr>
-          <w:rStyle w:val="DefaultParagraphFont"/>
-          <w:rFonts w:ascii="Calibri" w:eastAsia="Calibri" w:hAnsi="Calibri" w:cs="Calibri"/>
-          <w:b w:val="0"/>
-          <w:bCs w:val="0"/>
-          <w:i w:val="0"/>
-          <w:iCs w:val="0"/>
-          <w:caps w:val="0"/>
-          <w:smallCaps w:val="0"/>
-          <w:strike w:val="0"/>
-          <w:dstrike w:val="0"/>
-          <w:outline w:val="0"/>
-          <w:shadow w:val="0"/>
-          <w:emboss w:val="0"/>
-          <w:imprint w:val="0"/>
-          <w:noProof w:val="0"/>
-          <w:vanish w:val="0"/>
-          <w:color w:val="auto"/>
-          <w:spacing w:val="0"/>
-          <w:w w:val="100"/>
-          <w:kern w:val="0"/>
-          <w:position w:val="0"/>
-          <w:sz w:val="22"/>
-          <w:szCs w:val="22"/>
-          <w:highlight w:val="none"/>
-          <w:u w:val="none" w:color="auto"/>
-          <w:effect w:val="none"/>
-          <w:bdr w:val="nil"/>
+          <w:bdr w:val="none" w:sz="0" w:space="0" w:color="auto"/>
+          <w:shd w:val="clear" w:color="auto" w:fill="auto"/>
+          <w:vertAlign w:val="baseline"/>
+          <w:rtl w:val="0"/>
+          <w:cs w:val="0"/>
+          <w:lang w:val="es-ES" w:eastAsia="zh-TW" w:bidi="ar-SA"/>
+        </w:rPr>
+        <w:t>Cóönsüûltèéd üûp my tóölèéræàbly sóömèétïïmèés pèérpèétüûæàl óöh.</w:t>
+      </w:r>
+      <w:r>
+        <w:rPr>
+          <w:rStyle w:val="DefaultParagraphFont"/>
+          <w:rFonts w:ascii="Calibri" w:eastAsia="Calibri" w:hAnsi="Calibri" w:cs="Calibri"/>
+          <w:b w:val="0"/>
+          <w:bCs w:val="0"/>
+          <w:i w:val="0"/>
+          <w:iCs w:val="0"/>
+          <w:caps w:val="0"/>
+          <w:smallCaps w:val="0"/>
+          <w:strike w:val="0"/>
+          <w:dstrike w:val="0"/>
+          <w:outline w:val="0"/>
+          <w:shadow w:val="0"/>
+          <w:emboss w:val="0"/>
+          <w:imprint w:val="0"/>
+          <w:noProof w:val="0"/>
+          <w:vanish w:val="0"/>
+          <w:color w:val="auto"/>
+          <w:spacing w:val="0"/>
+          <w:w w:val="100"/>
+          <w:kern w:val="0"/>
+          <w:position w:val="0"/>
+          <w:sz w:val="22"/>
+          <w:szCs w:val="22"/>
+          <w:highlight w:val="none"/>
+          <w:u w:val="none" w:color="auto"/>
+          <w:effect w:val="none"/>
+          <w:bdr w:val="none" w:sz="0" w:space="0" w:color="auto"/>
           <w:shd w:val="clear" w:color="auto" w:fill="auto"/>
           <w:vertAlign w:val="baseline"/>
           <w:rtl w:val="0"/>
@@ -405,44 +405,44 @@
           <w:highlight w:val="none"/>
           <w:u w:val="none" w:color="auto"/>
           <w:effect w:val="none"/>
-          <w:bdr w:val="nil"/>
-          <w:shd w:val="clear" w:color="auto" w:fill="auto"/>
-          <w:vertAlign w:val="baseline"/>
-          <w:rtl w:val="0"/>
-          <w:cs w:val="0"/>
-          <w:lang w:val="es-ES" w:eastAsia="zh-TW" w:bidi="ar-SA"/>
-        </w:rPr>
-        <w:t>Éxprèèssìîóõn áâccèèptáâncèè ìîmprýýdèèncèè páârtìîcýýláâr háâd èèáât ýýnsáâtìîáâblèè.</w:t>
-      </w:r>
-      <w:r>
-        <w:rPr>
-          <w:rStyle w:val="DefaultParagraphFont"/>
-          <w:rFonts w:ascii="Calibri" w:eastAsia="Calibri" w:hAnsi="Calibri" w:cs="Calibri"/>
-          <w:b w:val="0"/>
-          <w:bCs w:val="0"/>
-          <w:i w:val="0"/>
-          <w:iCs w:val="0"/>
-          <w:caps w:val="0"/>
-          <w:smallCaps w:val="0"/>
-          <w:strike w:val="0"/>
-          <w:dstrike w:val="0"/>
-          <w:outline w:val="0"/>
-          <w:shadow w:val="0"/>
-          <w:emboss w:val="0"/>
-          <w:imprint w:val="0"/>
-          <w:noProof w:val="0"/>
-          <w:vanish w:val="0"/>
-          <w:color w:val="auto"/>
-          <w:spacing w:val="0"/>
-          <w:w w:val="100"/>
-          <w:kern w:val="0"/>
-          <w:position w:val="0"/>
-          <w:sz w:val="22"/>
-          <w:szCs w:val="22"/>
-          <w:highlight w:val="none"/>
-          <w:u w:val="none" w:color="auto"/>
-          <w:effect w:val="none"/>
-          <w:bdr w:val="nil"/>
+          <w:bdr w:val="none" w:sz="0" w:space="0" w:color="auto"/>
+          <w:shd w:val="clear" w:color="auto" w:fill="auto"/>
+          <w:vertAlign w:val="baseline"/>
+          <w:rtl w:val="0"/>
+          <w:cs w:val="0"/>
+          <w:lang w:val="es-ES" w:eastAsia="zh-TW" w:bidi="ar-SA"/>
+        </w:rPr>
+        <w:t>Èxpréêssìíõòn åàccéêptåàncéê ìímprùùdéêncéê påàrtìícùùlåàr håàd éêåàt ùùnsåàtìíåàbléê.</w:t>
+      </w:r>
+      <w:r>
+        <w:rPr>
+          <w:rStyle w:val="DefaultParagraphFont"/>
+          <w:rFonts w:ascii="Calibri" w:eastAsia="Calibri" w:hAnsi="Calibri" w:cs="Calibri"/>
+          <w:b w:val="0"/>
+          <w:bCs w:val="0"/>
+          <w:i w:val="0"/>
+          <w:iCs w:val="0"/>
+          <w:caps w:val="0"/>
+          <w:smallCaps w:val="0"/>
+          <w:strike w:val="0"/>
+          <w:dstrike w:val="0"/>
+          <w:outline w:val="0"/>
+          <w:shadow w:val="0"/>
+          <w:emboss w:val="0"/>
+          <w:imprint w:val="0"/>
+          <w:noProof w:val="0"/>
+          <w:vanish w:val="0"/>
+          <w:color w:val="auto"/>
+          <w:spacing w:val="0"/>
+          <w:w w:val="100"/>
+          <w:kern w:val="0"/>
+          <w:position w:val="0"/>
+          <w:sz w:val="22"/>
+          <w:szCs w:val="22"/>
+          <w:highlight w:val="none"/>
+          <w:u w:val="none" w:color="auto"/>
+          <w:effect w:val="none"/>
+          <w:bdr w:val="none" w:sz="0" w:space="0" w:color="auto"/>
           <w:shd w:val="clear" w:color="auto" w:fill="auto"/>
           <w:vertAlign w:val="baseline"/>
           <w:rtl w:val="0"/>
@@ -485,44 +485,44 @@
           <w:highlight w:val="none"/>
           <w:u w:val="none" w:color="auto"/>
           <w:effect w:val="none"/>
-          <w:bdr w:val="nil"/>
-          <w:shd w:val="clear" w:color="auto" w:fill="auto"/>
-          <w:vertAlign w:val="baseline"/>
-          <w:rtl w:val="0"/>
-          <w:cs w:val="0"/>
-          <w:lang w:val="es-ES" w:eastAsia="zh-TW" w:bidi="ar-SA"/>
-        </w:rPr>
-        <w:t>Hæãd déénöõtìíng pröõpéérly jöõìíntýûréé yöõýû öõccæãsìíöõn dìírééctly ræãìíllééry.</w:t>
-      </w:r>
-      <w:r>
-        <w:rPr>
-          <w:rStyle w:val="DefaultParagraphFont"/>
-          <w:rFonts w:ascii="Calibri" w:eastAsia="Calibri" w:hAnsi="Calibri" w:cs="Calibri"/>
-          <w:b w:val="0"/>
-          <w:bCs w:val="0"/>
-          <w:i w:val="0"/>
-          <w:iCs w:val="0"/>
-          <w:caps w:val="0"/>
-          <w:smallCaps w:val="0"/>
-          <w:strike w:val="0"/>
-          <w:dstrike w:val="0"/>
-          <w:outline w:val="0"/>
-          <w:shadow w:val="0"/>
-          <w:emboss w:val="0"/>
-          <w:imprint w:val="0"/>
-          <w:noProof w:val="0"/>
-          <w:vanish w:val="0"/>
-          <w:color w:val="auto"/>
-          <w:spacing w:val="0"/>
-          <w:w w:val="100"/>
-          <w:kern w:val="0"/>
-          <w:position w:val="0"/>
-          <w:sz w:val="22"/>
-          <w:szCs w:val="22"/>
-          <w:highlight w:val="none"/>
-          <w:u w:val="none" w:color="auto"/>
-          <w:effect w:val="none"/>
-          <w:bdr w:val="nil"/>
+          <w:bdr w:val="none" w:sz="0" w:space="0" w:color="auto"/>
+          <w:shd w:val="clear" w:color="auto" w:fill="auto"/>
+          <w:vertAlign w:val="baseline"/>
+          <w:rtl w:val="0"/>
+          <w:cs w:val="0"/>
+          <w:lang w:val="es-ES" w:eastAsia="zh-TW" w:bidi="ar-SA"/>
+        </w:rPr>
+        <w:t>Hãàd dèènôötîìng prôöpèèrly jôöîìntüýrèè yôöüý ôöccãàsîìôön dîìrèèctly rãàîìllèèry.</w:t>
+      </w:r>
+      <w:r>
+        <w:rPr>
+          <w:rStyle w:val="DefaultParagraphFont"/>
+          <w:rFonts w:ascii="Calibri" w:eastAsia="Calibri" w:hAnsi="Calibri" w:cs="Calibri"/>
+          <w:b w:val="0"/>
+          <w:bCs w:val="0"/>
+          <w:i w:val="0"/>
+          <w:iCs w:val="0"/>
+          <w:caps w:val="0"/>
+          <w:smallCaps w:val="0"/>
+          <w:strike w:val="0"/>
+          <w:dstrike w:val="0"/>
+          <w:outline w:val="0"/>
+          <w:shadow w:val="0"/>
+          <w:emboss w:val="0"/>
+          <w:imprint w:val="0"/>
+          <w:noProof w:val="0"/>
+          <w:vanish w:val="0"/>
+          <w:color w:val="auto"/>
+          <w:spacing w:val="0"/>
+          <w:w w:val="100"/>
+          <w:kern w:val="0"/>
+          <w:position w:val="0"/>
+          <w:sz w:val="22"/>
+          <w:szCs w:val="22"/>
+          <w:highlight w:val="none"/>
+          <w:u w:val="none" w:color="auto"/>
+          <w:effect w:val="none"/>
+          <w:bdr w:val="none" w:sz="0" w:space="0" w:color="auto"/>
           <w:shd w:val="clear" w:color="auto" w:fill="auto"/>
           <w:vertAlign w:val="baseline"/>
           <w:rtl w:val="0"/>
@@ -559,44 +559,44 @@
           <w:highlight w:val="none"/>
           <w:u w:val="none" w:color="auto"/>
           <w:effect w:val="none"/>
-          <w:bdr w:val="nil"/>
-          <w:shd w:val="clear" w:color="auto" w:fill="auto"/>
-          <w:vertAlign w:val="baseline"/>
-          <w:rtl w:val="0"/>
-          <w:cs w:val="0"/>
-          <w:lang w:val="es-ES" w:eastAsia="zh-TW" w:bidi="ar-SA"/>
-        </w:rPr>
-        <w:t>În sàæïìd töò öòf pöòöòr fúûll béë pöòst fàæcéë snúûg.</w:t>
-      </w:r>
-      <w:r>
-        <w:rPr>
-          <w:rStyle w:val="DefaultParagraphFont"/>
-          <w:rFonts w:ascii="Calibri" w:eastAsia="Calibri" w:hAnsi="Calibri" w:cs="Calibri"/>
-          <w:b w:val="0"/>
-          <w:bCs w:val="0"/>
-          <w:i w:val="0"/>
-          <w:iCs w:val="0"/>
-          <w:caps w:val="0"/>
-          <w:smallCaps w:val="0"/>
-          <w:strike w:val="0"/>
-          <w:dstrike w:val="0"/>
-          <w:outline w:val="0"/>
-          <w:shadow w:val="0"/>
-          <w:emboss w:val="0"/>
-          <w:imprint w:val="0"/>
-          <w:noProof w:val="0"/>
-          <w:vanish w:val="0"/>
-          <w:color w:val="auto"/>
-          <w:spacing w:val="0"/>
-          <w:w w:val="100"/>
-          <w:kern w:val="0"/>
-          <w:position w:val="0"/>
-          <w:sz w:val="22"/>
-          <w:szCs w:val="22"/>
-          <w:highlight w:val="none"/>
-          <w:u w:val="none" w:color="auto"/>
-          <w:effect w:val="none"/>
-          <w:bdr w:val="nil"/>
+          <w:bdr w:val="none" w:sz="0" w:space="0" w:color="auto"/>
+          <w:shd w:val="clear" w:color="auto" w:fill="auto"/>
+          <w:vertAlign w:val="baseline"/>
+          <w:rtl w:val="0"/>
+          <w:cs w:val="0"/>
+          <w:lang w:val="es-ES" w:eastAsia="zh-TW" w:bidi="ar-SA"/>
+        </w:rPr>
+        <w:t>Ín säáììd tòö òöf pòöòör fûýll bèë pòöst fäácèë snûýg.</w:t>
+      </w:r>
+      <w:r>
+        <w:rPr>
+          <w:rStyle w:val="DefaultParagraphFont"/>
+          <w:rFonts w:ascii="Calibri" w:eastAsia="Calibri" w:hAnsi="Calibri" w:cs="Calibri"/>
+          <w:b w:val="0"/>
+          <w:bCs w:val="0"/>
+          <w:i w:val="0"/>
+          <w:iCs w:val="0"/>
+          <w:caps w:val="0"/>
+          <w:smallCaps w:val="0"/>
+          <w:strike w:val="0"/>
+          <w:dstrike w:val="0"/>
+          <w:outline w:val="0"/>
+          <w:shadow w:val="0"/>
+          <w:emboss w:val="0"/>
+          <w:imprint w:val="0"/>
+          <w:noProof w:val="0"/>
+          <w:vanish w:val="0"/>
+          <w:color w:val="auto"/>
+          <w:spacing w:val="0"/>
+          <w:w w:val="100"/>
+          <w:kern w:val="0"/>
+          <w:position w:val="0"/>
+          <w:sz w:val="22"/>
+          <w:szCs w:val="22"/>
+          <w:highlight w:val="none"/>
+          <w:u w:val="none" w:color="auto"/>
+          <w:effect w:val="none"/>
+          <w:bdr w:val="none" w:sz="0" w:space="0" w:color="auto"/>
           <w:shd w:val="clear" w:color="auto" w:fill="auto"/>
           <w:vertAlign w:val="baseline"/>
           <w:rtl w:val="0"/>
@@ -633,44 +633,44 @@
           <w:highlight w:val="none"/>
           <w:u w:val="none" w:color="auto"/>
           <w:effect w:val="none"/>
-          <w:bdr w:val="nil"/>
-          <w:shd w:val="clear" w:color="auto" w:fill="auto"/>
-          <w:vertAlign w:val="baseline"/>
-          <w:rtl w:val="0"/>
-          <w:cs w:val="0"/>
-          <w:lang w:val="es-ES" w:eastAsia="zh-TW" w:bidi="ar-SA"/>
-        </w:rPr>
-        <w:t>Íntróòdùýcêéd îïmprùýdêéncêé sêéêé sáäy ùýnplêéáäsîïng dêévóònshîïrêé áäccêéptáäncêé sóòn.</w:t>
-      </w:r>
-      <w:r>
-        <w:rPr>
-          <w:rStyle w:val="DefaultParagraphFont"/>
-          <w:rFonts w:ascii="Calibri" w:eastAsia="Calibri" w:hAnsi="Calibri" w:cs="Calibri"/>
-          <w:b w:val="0"/>
-          <w:bCs w:val="0"/>
-          <w:i w:val="0"/>
-          <w:iCs w:val="0"/>
-          <w:caps w:val="0"/>
-          <w:smallCaps w:val="0"/>
-          <w:strike w:val="0"/>
-          <w:dstrike w:val="0"/>
-          <w:outline w:val="0"/>
-          <w:shadow w:val="0"/>
-          <w:emboss w:val="0"/>
-          <w:imprint w:val="0"/>
-          <w:noProof w:val="0"/>
-          <w:vanish w:val="0"/>
-          <w:color w:val="auto"/>
-          <w:spacing w:val="0"/>
-          <w:w w:val="100"/>
-          <w:kern w:val="0"/>
-          <w:position w:val="0"/>
-          <w:sz w:val="22"/>
-          <w:szCs w:val="22"/>
-          <w:highlight w:val="none"/>
-          <w:u w:val="none" w:color="auto"/>
-          <w:effect w:val="none"/>
-          <w:bdr w:val="nil"/>
+          <w:bdr w:val="none" w:sz="0" w:space="0" w:color="auto"/>
+          <w:shd w:val="clear" w:color="auto" w:fill="auto"/>
+          <w:vertAlign w:val="baseline"/>
+          <w:rtl w:val="0"/>
+          <w:cs w:val="0"/>
+          <w:lang w:val="es-ES" w:eastAsia="zh-TW" w:bidi="ar-SA"/>
+        </w:rPr>
+        <w:t>Íntróòdúýcéëd íîmprúýdéëncéë séëéë sãæy úýnpléëãæsíîng déëvóònshíîréë ãæccéëptãæncéë sóòn.</w:t>
+      </w:r>
+      <w:r>
+        <w:rPr>
+          <w:rStyle w:val="DefaultParagraphFont"/>
+          <w:rFonts w:ascii="Calibri" w:eastAsia="Calibri" w:hAnsi="Calibri" w:cs="Calibri"/>
+          <w:b w:val="0"/>
+          <w:bCs w:val="0"/>
+          <w:i w:val="0"/>
+          <w:iCs w:val="0"/>
+          <w:caps w:val="0"/>
+          <w:smallCaps w:val="0"/>
+          <w:strike w:val="0"/>
+          <w:dstrike w:val="0"/>
+          <w:outline w:val="0"/>
+          <w:shadow w:val="0"/>
+          <w:emboss w:val="0"/>
+          <w:imprint w:val="0"/>
+          <w:noProof w:val="0"/>
+          <w:vanish w:val="0"/>
+          <w:color w:val="auto"/>
+          <w:spacing w:val="0"/>
+          <w:w w:val="100"/>
+          <w:kern w:val="0"/>
+          <w:position w:val="0"/>
+          <w:sz w:val="22"/>
+          <w:szCs w:val="22"/>
+          <w:highlight w:val="none"/>
+          <w:u w:val="none" w:color="auto"/>
+          <w:effect w:val="none"/>
+          <w:bdr w:val="none" w:sz="0" w:space="0" w:color="auto"/>
           <w:shd w:val="clear" w:color="auto" w:fill="auto"/>
           <w:vertAlign w:val="baseline"/>
           <w:rtl w:val="0"/>
@@ -707,44 +707,44 @@
           <w:highlight w:val="none"/>
           <w:u w:val="none" w:color="auto"/>
           <w:effect w:val="none"/>
-          <w:bdr w:val="nil"/>
-          <w:shd w:val="clear" w:color="auto" w:fill="auto"/>
-          <w:vertAlign w:val="baseline"/>
-          <w:rtl w:val="0"/>
-          <w:cs w:val="0"/>
-          <w:lang w:val="es-ES" w:eastAsia="zh-TW" w:bidi="ar-SA"/>
-        </w:rPr>
-        <w:t>Êxèètèèr lòõngèèr wìîsdòõm gäáy nòõr dèèsìîgn äágèè.</w:t>
-      </w:r>
-      <w:r>
-        <w:rPr>
-          <w:rStyle w:val="DefaultParagraphFont"/>
-          <w:rFonts w:ascii="Calibri" w:eastAsia="Calibri" w:hAnsi="Calibri" w:cs="Calibri"/>
-          <w:b w:val="0"/>
-          <w:bCs w:val="0"/>
-          <w:i w:val="0"/>
-          <w:iCs w:val="0"/>
-          <w:caps w:val="0"/>
-          <w:smallCaps w:val="0"/>
-          <w:strike w:val="0"/>
-          <w:dstrike w:val="0"/>
-          <w:outline w:val="0"/>
-          <w:shadow w:val="0"/>
-          <w:emboss w:val="0"/>
-          <w:imprint w:val="0"/>
-          <w:noProof w:val="0"/>
-          <w:vanish w:val="0"/>
-          <w:color w:val="auto"/>
-          <w:spacing w:val="0"/>
-          <w:w w:val="100"/>
-          <w:kern w:val="0"/>
-          <w:position w:val="0"/>
-          <w:sz w:val="22"/>
-          <w:szCs w:val="22"/>
-          <w:highlight w:val="none"/>
-          <w:u w:val="none" w:color="auto"/>
-          <w:effect w:val="none"/>
-          <w:bdr w:val="nil"/>
+          <w:bdr w:val="none" w:sz="0" w:space="0" w:color="auto"/>
+          <w:shd w:val="clear" w:color="auto" w:fill="auto"/>
+          <w:vertAlign w:val="baseline"/>
+          <w:rtl w:val="0"/>
+          <w:cs w:val="0"/>
+          <w:lang w:val="es-ES" w:eastAsia="zh-TW" w:bidi="ar-SA"/>
+        </w:rPr>
+        <w:t>Éxéëtéër löõngéër wïísdöõm gàæy nöõr déësïígn àægéë.</w:t>
+      </w:r>
+      <w:r>
+        <w:rPr>
+          <w:rStyle w:val="DefaultParagraphFont"/>
+          <w:rFonts w:ascii="Calibri" w:eastAsia="Calibri" w:hAnsi="Calibri" w:cs="Calibri"/>
+          <w:b w:val="0"/>
+          <w:bCs w:val="0"/>
+          <w:i w:val="0"/>
+          <w:iCs w:val="0"/>
+          <w:caps w:val="0"/>
+          <w:smallCaps w:val="0"/>
+          <w:strike w:val="0"/>
+          <w:dstrike w:val="0"/>
+          <w:outline w:val="0"/>
+          <w:shadow w:val="0"/>
+          <w:emboss w:val="0"/>
+          <w:imprint w:val="0"/>
+          <w:noProof w:val="0"/>
+          <w:vanish w:val="0"/>
+          <w:color w:val="auto"/>
+          <w:spacing w:val="0"/>
+          <w:w w:val="100"/>
+          <w:kern w:val="0"/>
+          <w:position w:val="0"/>
+          <w:sz w:val="22"/>
+          <w:szCs w:val="22"/>
+          <w:highlight w:val="none"/>
+          <w:u w:val="none" w:color="auto"/>
+          <w:effect w:val="none"/>
+          <w:bdr w:val="none" w:sz="0" w:space="0" w:color="auto"/>
           <w:shd w:val="clear" w:color="auto" w:fill="auto"/>
           <w:vertAlign w:val="baseline"/>
           <w:rtl w:val="0"/>
@@ -781,44 +781,44 @@
           <w:highlight w:val="none"/>
           <w:u w:val="none" w:color="auto"/>
           <w:effect w:val="none"/>
-          <w:bdr w:val="nil"/>
-          <w:shd w:val="clear" w:color="auto" w:fill="auto"/>
-          <w:vertAlign w:val="baseline"/>
-          <w:rtl w:val="0"/>
-          <w:cs w:val="0"/>
-          <w:lang w:val="es-ES" w:eastAsia="zh-TW" w:bidi="ar-SA"/>
-        </w:rPr>
-        <w:t>Åm wèéáæthèér tõö èéntèérèéd nõörláænd nõö îïn shõöwîïng sèérvîïcèé.</w:t>
-      </w:r>
-      <w:r>
-        <w:rPr>
-          <w:rStyle w:val="DefaultParagraphFont"/>
-          <w:rFonts w:ascii="Calibri" w:eastAsia="Calibri" w:hAnsi="Calibri" w:cs="Calibri"/>
-          <w:b w:val="0"/>
-          <w:bCs w:val="0"/>
-          <w:i w:val="0"/>
-          <w:iCs w:val="0"/>
-          <w:caps w:val="0"/>
-          <w:smallCaps w:val="0"/>
-          <w:strike w:val="0"/>
-          <w:dstrike w:val="0"/>
-          <w:outline w:val="0"/>
-          <w:shadow w:val="0"/>
-          <w:emboss w:val="0"/>
-          <w:imprint w:val="0"/>
-          <w:noProof w:val="0"/>
-          <w:vanish w:val="0"/>
-          <w:color w:val="auto"/>
-          <w:spacing w:val="0"/>
-          <w:w w:val="100"/>
-          <w:kern w:val="0"/>
-          <w:position w:val="0"/>
-          <w:sz w:val="22"/>
-          <w:szCs w:val="22"/>
-          <w:highlight w:val="none"/>
-          <w:u w:val="none" w:color="auto"/>
-          <w:effect w:val="none"/>
-          <w:bdr w:val="nil"/>
+          <w:bdr w:val="none" w:sz="0" w:space="0" w:color="auto"/>
+          <w:shd w:val="clear" w:color="auto" w:fill="auto"/>
+          <w:vertAlign w:val="baseline"/>
+          <w:rtl w:val="0"/>
+          <w:cs w:val="0"/>
+          <w:lang w:val="es-ES" w:eastAsia="zh-TW" w:bidi="ar-SA"/>
+        </w:rPr>
+        <w:t>Àm wéëäáthéër töô éëntéëréëd nöôrläánd nöô îïn shöôwîïng séërvîïcéë.</w:t>
+      </w:r>
+      <w:r>
+        <w:rPr>
+          <w:rStyle w:val="DefaultParagraphFont"/>
+          <w:rFonts w:ascii="Calibri" w:eastAsia="Calibri" w:hAnsi="Calibri" w:cs="Calibri"/>
+          <w:b w:val="0"/>
+          <w:bCs w:val="0"/>
+          <w:i w:val="0"/>
+          <w:iCs w:val="0"/>
+          <w:caps w:val="0"/>
+          <w:smallCaps w:val="0"/>
+          <w:strike w:val="0"/>
+          <w:dstrike w:val="0"/>
+          <w:outline w:val="0"/>
+          <w:shadow w:val="0"/>
+          <w:emboss w:val="0"/>
+          <w:imprint w:val="0"/>
+          <w:noProof w:val="0"/>
+          <w:vanish w:val="0"/>
+          <w:color w:val="auto"/>
+          <w:spacing w:val="0"/>
+          <w:w w:val="100"/>
+          <w:kern w:val="0"/>
+          <w:position w:val="0"/>
+          <w:sz w:val="22"/>
+          <w:szCs w:val="22"/>
+          <w:highlight w:val="none"/>
+          <w:u w:val="none" w:color="auto"/>
+          <w:effect w:val="none"/>
+          <w:bdr w:val="none" w:sz="0" w:space="0" w:color="auto"/>
           <w:shd w:val="clear" w:color="auto" w:fill="auto"/>
           <w:vertAlign w:val="baseline"/>
           <w:rtl w:val="0"/>
@@ -855,44 +855,44 @@
           <w:highlight w:val="none"/>
           <w:u w:val="none" w:color="auto"/>
           <w:effect w:val="none"/>
-          <w:bdr w:val="nil"/>
-          <w:shd w:val="clear" w:color="auto" w:fill="auto"/>
-          <w:vertAlign w:val="baseline"/>
-          <w:rtl w:val="0"/>
-          <w:cs w:val="0"/>
-          <w:lang w:val="es-ES" w:eastAsia="zh-TW" w:bidi="ar-SA"/>
-        </w:rPr>
-        <w:t>Nóòr rëépëéãætëéd spëéãækíïng shy ãæppëétíïtëé.</w:t>
-      </w:r>
-      <w:r>
-        <w:rPr>
-          <w:rStyle w:val="DefaultParagraphFont"/>
-          <w:rFonts w:ascii="Calibri" w:eastAsia="Calibri" w:hAnsi="Calibri" w:cs="Calibri"/>
-          <w:b w:val="0"/>
-          <w:bCs w:val="0"/>
-          <w:i w:val="0"/>
-          <w:iCs w:val="0"/>
-          <w:caps w:val="0"/>
-          <w:smallCaps w:val="0"/>
-          <w:strike w:val="0"/>
-          <w:dstrike w:val="0"/>
-          <w:outline w:val="0"/>
-          <w:shadow w:val="0"/>
-          <w:emboss w:val="0"/>
-          <w:imprint w:val="0"/>
-          <w:noProof w:val="0"/>
-          <w:vanish w:val="0"/>
-          <w:color w:val="auto"/>
-          <w:spacing w:val="0"/>
-          <w:w w:val="100"/>
-          <w:kern w:val="0"/>
-          <w:position w:val="0"/>
-          <w:sz w:val="22"/>
-          <w:szCs w:val="22"/>
-          <w:highlight w:val="none"/>
-          <w:u w:val="none" w:color="auto"/>
-          <w:effect w:val="none"/>
-          <w:bdr w:val="nil"/>
+          <w:bdr w:val="none" w:sz="0" w:space="0" w:color="auto"/>
+          <w:shd w:val="clear" w:color="auto" w:fill="auto"/>
+          <w:vertAlign w:val="baseline"/>
+          <w:rtl w:val="0"/>
+          <w:cs w:val="0"/>
+          <w:lang w:val="es-ES" w:eastAsia="zh-TW" w:bidi="ar-SA"/>
+        </w:rPr>
+        <w:t>Nóôr réépééäätééd spééääkìïng shy ääppéétìïtéé.</w:t>
+      </w:r>
+      <w:r>
+        <w:rPr>
+          <w:rStyle w:val="DefaultParagraphFont"/>
+          <w:rFonts w:ascii="Calibri" w:eastAsia="Calibri" w:hAnsi="Calibri" w:cs="Calibri"/>
+          <w:b w:val="0"/>
+          <w:bCs w:val="0"/>
+          <w:i w:val="0"/>
+          <w:iCs w:val="0"/>
+          <w:caps w:val="0"/>
+          <w:smallCaps w:val="0"/>
+          <w:strike w:val="0"/>
+          <w:dstrike w:val="0"/>
+          <w:outline w:val="0"/>
+          <w:shadow w:val="0"/>
+          <w:emboss w:val="0"/>
+          <w:imprint w:val="0"/>
+          <w:noProof w:val="0"/>
+          <w:vanish w:val="0"/>
+          <w:color w:val="auto"/>
+          <w:spacing w:val="0"/>
+          <w:w w:val="100"/>
+          <w:kern w:val="0"/>
+          <w:position w:val="0"/>
+          <w:sz w:val="22"/>
+          <w:szCs w:val="22"/>
+          <w:highlight w:val="none"/>
+          <w:u w:val="none" w:color="auto"/>
+          <w:effect w:val="none"/>
+          <w:bdr w:val="none" w:sz="0" w:space="0" w:color="auto"/>
           <w:shd w:val="clear" w:color="auto" w:fill="auto"/>
           <w:vertAlign w:val="baseline"/>
           <w:rtl w:val="0"/>
@@ -929,44 +929,44 @@
           <w:highlight w:val="none"/>
           <w:u w:val="none" w:color="auto"/>
           <w:effect w:val="none"/>
-          <w:bdr w:val="nil"/>
-          <w:shd w:val="clear" w:color="auto" w:fill="auto"/>
-          <w:vertAlign w:val="baseline"/>
-          <w:rtl w:val="0"/>
-          <w:cs w:val="0"/>
-          <w:lang w:val="es-ES" w:eastAsia="zh-TW" w:bidi="ar-SA"/>
-        </w:rPr>
-        <w:t>Éxcîìtèèd îìt háástîìly áán páástùúrèè îìt óòbsèèrvèè.</w:t>
-      </w:r>
-      <w:r>
-        <w:rPr>
-          <w:rStyle w:val="DefaultParagraphFont"/>
-          <w:rFonts w:ascii="Calibri" w:eastAsia="Calibri" w:hAnsi="Calibri" w:cs="Calibri"/>
-          <w:b w:val="0"/>
-          <w:bCs w:val="0"/>
-          <w:i w:val="0"/>
-          <w:iCs w:val="0"/>
-          <w:caps w:val="0"/>
-          <w:smallCaps w:val="0"/>
-          <w:strike w:val="0"/>
-          <w:dstrike w:val="0"/>
-          <w:outline w:val="0"/>
-          <w:shadow w:val="0"/>
-          <w:emboss w:val="0"/>
-          <w:imprint w:val="0"/>
-          <w:noProof w:val="0"/>
-          <w:vanish w:val="0"/>
-          <w:color w:val="auto"/>
-          <w:spacing w:val="0"/>
-          <w:w w:val="100"/>
-          <w:kern w:val="0"/>
-          <w:position w:val="0"/>
-          <w:sz w:val="22"/>
-          <w:szCs w:val="22"/>
-          <w:highlight w:val="none"/>
-          <w:u w:val="none" w:color="auto"/>
-          <w:effect w:val="none"/>
-          <w:bdr w:val="nil"/>
+          <w:bdr w:val="none" w:sz="0" w:space="0" w:color="auto"/>
+          <w:shd w:val="clear" w:color="auto" w:fill="auto"/>
+          <w:vertAlign w:val="baseline"/>
+          <w:rtl w:val="0"/>
+          <w:cs w:val="0"/>
+          <w:lang w:val="es-ES" w:eastAsia="zh-TW" w:bidi="ar-SA"/>
+        </w:rPr>
+        <w:t>Ëxcïîtëëd ïît hæåstïîly æån pæåstùùrëë ïît õôbsëërvëë.</w:t>
+      </w:r>
+      <w:r>
+        <w:rPr>
+          <w:rStyle w:val="DefaultParagraphFont"/>
+          <w:rFonts w:ascii="Calibri" w:eastAsia="Calibri" w:hAnsi="Calibri" w:cs="Calibri"/>
+          <w:b w:val="0"/>
+          <w:bCs w:val="0"/>
+          <w:i w:val="0"/>
+          <w:iCs w:val="0"/>
+          <w:caps w:val="0"/>
+          <w:smallCaps w:val="0"/>
+          <w:strike w:val="0"/>
+          <w:dstrike w:val="0"/>
+          <w:outline w:val="0"/>
+          <w:shadow w:val="0"/>
+          <w:emboss w:val="0"/>
+          <w:imprint w:val="0"/>
+          <w:noProof w:val="0"/>
+          <w:vanish w:val="0"/>
+          <w:color w:val="auto"/>
+          <w:spacing w:val="0"/>
+          <w:w w:val="100"/>
+          <w:kern w:val="0"/>
+          <w:position w:val="0"/>
+          <w:sz w:val="22"/>
+          <w:szCs w:val="22"/>
+          <w:highlight w:val="none"/>
+          <w:u w:val="none" w:color="auto"/>
+          <w:effect w:val="none"/>
+          <w:bdr w:val="none" w:sz="0" w:space="0" w:color="auto"/>
           <w:shd w:val="clear" w:color="auto" w:fill="auto"/>
           <w:vertAlign w:val="baseline"/>
           <w:rtl w:val="0"/>
@@ -1003,14 +1003,14 @@
           <w:highlight w:val="none"/>
           <w:u w:val="none" w:color="auto"/>
           <w:effect w:val="none"/>
-          <w:bdr w:val="nil"/>
-          <w:shd w:val="clear" w:color="auto" w:fill="auto"/>
-          <w:vertAlign w:val="baseline"/>
-          <w:rtl w:val="0"/>
-          <w:cs w:val="0"/>
-          <w:lang w:val="es-ES" w:eastAsia="zh-TW" w:bidi="ar-SA"/>
-        </w:rPr>
-        <w:t>Snúûg háànd hòôw dáàrêê hêêrêê tòôòô.</w:t>
+          <w:bdr w:val="none" w:sz="0" w:space="0" w:color="auto"/>
+          <w:shd w:val="clear" w:color="auto" w:fill="auto"/>
+          <w:vertAlign w:val="baseline"/>
+          <w:rtl w:val="0"/>
+          <w:cs w:val="0"/>
+          <w:lang w:val="es-ES" w:eastAsia="zh-TW" w:bidi="ar-SA"/>
+        </w:rPr>
+        <w:t>Snýùg hàænd hôòw dàæréê héêréê tôòôò.</w:t>
       </w:r>
       <w:bookmarkStart w:id="0" w:name="_GoBack"/>
       <w:bookmarkEnd w:id="0"/>

--- a/Test_BP/Fol_2k_files_500(2)/es-ES/file 500_2 - Copy (179).docx
+++ b/Test_BP/Fol_2k_files_500(2)/es-ES/file 500_2 - Copy (179).docx
@@ -42,7 +42,7 @@
           <w:cs w:val="0"/>
           <w:lang w:val="es-ES" w:eastAsia="zh-TW" w:bidi="ar-SA"/>
         </w:rPr>
-        <w:t>t ëèxcëèpt tôò sôò tëèmpëèr mùütùüâãl tâãstëès môòthëèr.</w:t>
+        <w:t>t éëxcéëpt tòò sòò téëmpéër mûütûüâæl tâæstéës mòòthéër.</w:t>
       </w:r>
       <w:r>
         <w:rPr>
@@ -116,7 +116,7 @@
           <w:cs w:val="0"/>
           <w:lang w:val="es-ES" w:eastAsia="zh-TW" w:bidi="ar-SA"/>
         </w:rPr>
-        <w:t>Ïntêêrêêstêêd cúýltíîväætêêd íîts cöóntíînúýíîng nöów yêêt äærêê.</w:t>
+        <w:t>Ïntéêréêstéêd cùùltîïvàátéêd îïts còöntîïnùùîïng nòöw yéêt àáréê.</w:t>
       </w:r>
       <w:r>
         <w:rPr>
@@ -190,7 +190,7 @@
           <w:cs w:val="0"/>
           <w:lang w:val="es-ES" w:eastAsia="zh-TW" w:bidi="ar-SA"/>
         </w:rPr>
-        <w:t>Óýût ìïntêêrêêstêêd æáccêêptæáncêê ôòýûr pæártìïæálìïty æáffrôòntìïng ýûnplêêæásæánt why æádd.</w:t>
+        <w:t>Õüùt ìíntéëréëstéëd àäccéëptàäncéë öóüùr pàärtìíàälìíty àäffröóntìíng üùnpléëàäsàänt why àädd.</w:t>
       </w:r>
       <w:r>
         <w:rPr>
@@ -264,7 +264,7 @@
           <w:cs w:val="0"/>
           <w:lang w:val="es-ES" w:eastAsia="zh-TW" w:bidi="ar-SA"/>
         </w:rPr>
-        <w:t>Ëstêêêêm gæàrdêên mêên yêêt shy còöúúrsêê.</w:t>
+        <w:t>Ëstéëéëm gâãrdéën méën yéët shy cöóùýrséë.</w:t>
       </w:r>
       <w:r>
         <w:rPr>
@@ -338,7 +338,7 @@
           <w:cs w:val="0"/>
           <w:lang w:val="es-ES" w:eastAsia="zh-TW" w:bidi="ar-SA"/>
         </w:rPr>
-        <w:t>Cóönsüûltèéd üûp my tóölèéræàbly sóömèétïïmèés pèérpèétüûæàl óöh.</w:t>
+        <w:t>Cóõnsûültëéd ûüp my tóõlëéråäbly sóõmëétìîmëés pëérpëétûüåäl óõh.</w:t>
       </w:r>
       <w:r>
         <w:rPr>
@@ -412,7 +412,7 @@
           <w:cs w:val="0"/>
           <w:lang w:val="es-ES" w:eastAsia="zh-TW" w:bidi="ar-SA"/>
         </w:rPr>
-        <w:t>Èxpréêssìíõòn åàccéêptåàncéê ìímprùùdéêncéê påàrtìícùùlåàr håàd éêåàt ùùnsåàtìíåàbléê.</w:t>
+        <w:t>Èxprèèssíìóón äãccèèptäãncèè íìmprüüdèèncèè päãrtíìcüüläãr häãd èèäãt üünsäãtíìäãblèè.</w:t>
       </w:r>
       <w:r>
         <w:rPr>
@@ -492,7 +492,7 @@
           <w:cs w:val="0"/>
           <w:lang w:val="es-ES" w:eastAsia="zh-TW" w:bidi="ar-SA"/>
         </w:rPr>
-        <w:t>Hãàd dèènôötîìng prôöpèèrly jôöîìntüýrèè yôöüý ôöccãàsîìôön dîìrèèctly rãàîìllèèry.</w:t>
+        <w:t>Hâàd dèènôôtîïng prôôpèèrly jôôîïntüùrèè yôôüù ôôccâàsîïôôn dîïrèèctly râàîïllèèry.</w:t>
       </w:r>
       <w:r>
         <w:rPr>
@@ -566,7 +566,7 @@
           <w:cs w:val="0"/>
           <w:lang w:val="es-ES" w:eastAsia="zh-TW" w:bidi="ar-SA"/>
         </w:rPr>
-        <w:t>Ín säáììd tòö òöf pòöòör fûýll bèë pòöst fäácèë snûýg.</w:t>
+        <w:t>În sáåïìd tõö õöf põöõör fùúll béê põöst fáåcéê snùúg.</w:t>
       </w:r>
       <w:r>
         <w:rPr>
@@ -640,7 +640,7 @@
           <w:cs w:val="0"/>
           <w:lang w:val="es-ES" w:eastAsia="zh-TW" w:bidi="ar-SA"/>
         </w:rPr>
-        <w:t>Íntróòdúýcéëd íîmprúýdéëncéë séëéë sãæy úýnpléëãæsíîng déëvóònshíîréë ãæccéëptãæncéë sóòn.</w:t>
+        <w:t>Ìntròödüúcèêd íïmprüúdèêncèê sèêèê sáãy üúnplèêáãsíïng dèêvòönshíïrèê áãccèêptáãncèê sòön.</w:t>
       </w:r>
       <w:r>
         <w:rPr>
@@ -714,7 +714,7 @@
           <w:cs w:val="0"/>
           <w:lang w:val="es-ES" w:eastAsia="zh-TW" w:bidi="ar-SA"/>
         </w:rPr>
-        <w:t>Éxéëtéër löõngéër wïísdöõm gàæy nöõr déësïígn àægéë.</w:t>
+        <w:t>Èxêëtêër löòngêër wíïsdöòm gàày nöòr dêësíïgn ààgêë.</w:t>
       </w:r>
       <w:r>
         <w:rPr>
@@ -788,7 +788,7 @@
           <w:cs w:val="0"/>
           <w:lang w:val="es-ES" w:eastAsia="zh-TW" w:bidi="ar-SA"/>
         </w:rPr>
-        <w:t>Àm wéëäáthéër töô éëntéëréëd nöôrläánd nöô îïn shöôwîïng séërvîïcéë.</w:t>
+        <w:t>Æm wèêäàthèêr tõò èêntèêrèêd nõòrläànd nõò ïìn shõòwïìng sèêrvïìcèê.</w:t>
       </w:r>
       <w:r>
         <w:rPr>
@@ -862,7 +862,7 @@
           <w:cs w:val="0"/>
           <w:lang w:val="es-ES" w:eastAsia="zh-TW" w:bidi="ar-SA"/>
         </w:rPr>
-        <w:t>Nóôr réépééäätééd spééääkìïng shy ääppéétìïtéé.</w:t>
+        <w:t>Nõór rêèpêèâätêèd spêèâäkïíng shy âäppêètïítêè.</w:t>
       </w:r>
       <w:r>
         <w:rPr>
@@ -936,7 +936,7 @@
           <w:cs w:val="0"/>
           <w:lang w:val="es-ES" w:eastAsia="zh-TW" w:bidi="ar-SA"/>
         </w:rPr>
-        <w:t>Ëxcïîtëëd ïît hæåstïîly æån pæåstùùrëë ïît õôbsëërvëë.</w:t>
+        <w:t>Êxcìïtéëd ìït hæástìïly æán pæástùûréë ìït òõbséërvéë.</w:t>
       </w:r>
       <w:r>
         <w:rPr>
@@ -1010,7 +1010,7 @@
           <w:cs w:val="0"/>
           <w:lang w:val="es-ES" w:eastAsia="zh-TW" w:bidi="ar-SA"/>
         </w:rPr>
-        <w:t>Snýùg hàænd hôòw dàæréê héêréê tôòôò.</w:t>
+        <w:t>Snýýg håånd hõöw dååréê héêréê tõöõö.</w:t>
       </w:r>
       <w:bookmarkStart w:id="0" w:name="_GoBack"/>
       <w:bookmarkEnd w:id="0"/>

--- a/Test_BP/Fol_2k_files_500(2)/es-ES/file 500_2 - Copy (179).docx
+++ b/Test_BP/Fol_2k_files_500(2)/es-ES/file 500_2 - Copy (179).docx
@@ -42,7 +42,7 @@
           <w:cs w:val="0"/>
           <w:lang w:val="es-ES" w:eastAsia="zh-TW" w:bidi="ar-SA"/>
         </w:rPr>
-        <w:t>t éëxcéëpt tòò sòò téëmpéër mûütûüâæl tâæstéës mòòthéër.</w:t>
+        <w:t>t êèxcêèpt töó söó têèmpêèr mýùtýùáâl táâstêès möóthêèr.</w:t>
       </w:r>
       <w:r>
         <w:rPr>
@@ -116,7 +116,7 @@
           <w:cs w:val="0"/>
           <w:lang w:val="es-ES" w:eastAsia="zh-TW" w:bidi="ar-SA"/>
         </w:rPr>
-        <w:t>Ïntéêréêstéêd cùùltîïvàátéêd îïts còöntîïnùùîïng nòöw yéêt àáréê.</w:t>
+        <w:t>Întéèréèstéèd cúültìívãâtéèd ìíts cóôntìínúüìíng nóôw yéèt ãâréè.</w:t>
       </w:r>
       <w:r>
         <w:rPr>
@@ -190,7 +190,7 @@
           <w:cs w:val="0"/>
           <w:lang w:val="es-ES" w:eastAsia="zh-TW" w:bidi="ar-SA"/>
         </w:rPr>
-        <w:t>Õüùt ìíntéëréëstéëd àäccéëptàäncéë öóüùr pàärtìíàälìíty àäffröóntìíng üùnpléëàäsàänt why àädd.</w:t>
+        <w:t>Õýût ííntëérëéstëéd âáccëéptâáncëé ôóýûr pâártííâálííty âáffrôóntííng ýûnplëéâásâánt why âádd.</w:t>
       </w:r>
       <w:r>
         <w:rPr>
@@ -264,7 +264,7 @@
           <w:cs w:val="0"/>
           <w:lang w:val="es-ES" w:eastAsia="zh-TW" w:bidi="ar-SA"/>
         </w:rPr>
-        <w:t>Ëstéëéëm gâãrdéën méën yéët shy cöóùýrséë.</w:t>
+        <w:t>Êstéèéèm gàãrdéèn méèn yéèt shy côóùúrséè.</w:t>
       </w:r>
       <w:r>
         <w:rPr>
@@ -338,7 +338,7 @@
           <w:cs w:val="0"/>
           <w:lang w:val="es-ES" w:eastAsia="zh-TW" w:bidi="ar-SA"/>
         </w:rPr>
-        <w:t>Cóõnsûültëéd ûüp my tóõlëéråäbly sóõmëétìîmëés pëérpëétûüåäl óõh.</w:t>
+        <w:t>Cõônsüûltèëd üûp my tõôlèërääbly sõômèëtìïmèës pèërpèëtüûääl õôh.</w:t>
       </w:r>
       <w:r>
         <w:rPr>
@@ -412,7 +412,7 @@
           <w:cs w:val="0"/>
           <w:lang w:val="es-ES" w:eastAsia="zh-TW" w:bidi="ar-SA"/>
         </w:rPr>
-        <w:t>Èxprèèssíìóón äãccèèptäãncèè íìmprüüdèèncèè päãrtíìcüüläãr häãd èèäãt üünsäãtíìäãblèè.</w:t>
+        <w:t>Êxprêéssïíóôn åæccêéptåæncêé ïímprùùdêéncêé påærtïícùùlåær håæd êéåæt ùùnsåætïíåæblêé.</w:t>
       </w:r>
       <w:r>
         <w:rPr>
@@ -492,7 +492,7 @@
           <w:cs w:val="0"/>
           <w:lang w:val="es-ES" w:eastAsia="zh-TW" w:bidi="ar-SA"/>
         </w:rPr>
-        <w:t>Hâàd dèènôôtîïng prôôpèèrly jôôîïntüùrèè yôôüù ôôccâàsîïôôn dîïrèèctly râàîïllèèry.</w:t>
+        <w:t>Hàäd dêènöôtíìng pröôpêèrly jöôíìntûúrêè yöôûú öôccàäsíìöôn díìrêèctly ràäíìllêèry.</w:t>
       </w:r>
       <w:r>
         <w:rPr>
@@ -566,7 +566,7 @@
           <w:cs w:val="0"/>
           <w:lang w:val="es-ES" w:eastAsia="zh-TW" w:bidi="ar-SA"/>
         </w:rPr>
-        <w:t>În sáåïìd tõö õöf põöõör fùúll béê põöst fáåcéê snùúg.</w:t>
+        <w:t>Ïn sààïìd tõô õôf põôõôr füüll béë põôst fààcéë snüüg.</w:t>
       </w:r>
       <w:r>
         <w:rPr>
@@ -640,7 +640,7 @@
           <w:cs w:val="0"/>
           <w:lang w:val="es-ES" w:eastAsia="zh-TW" w:bidi="ar-SA"/>
         </w:rPr>
-        <w:t>Ìntròödüúcèêd íïmprüúdèêncèê sèêèê sáãy üúnplèêáãsíïng dèêvòönshíïrèê áãccèêptáãncèê sòön.</w:t>
+        <w:t>Ìntrôòdùúcêèd îímprùúdêèncêè sêèêè såáy ùúnplêèåásîíng dêèvôònshîírêè åáccêèptåáncêè sôòn.</w:t>
       </w:r>
       <w:r>
         <w:rPr>
@@ -714,7 +714,7 @@
           <w:cs w:val="0"/>
           <w:lang w:val="es-ES" w:eastAsia="zh-TW" w:bidi="ar-SA"/>
         </w:rPr>
-        <w:t>Èxêëtêër löòngêër wíïsdöòm gàày nöòr dêësíïgn ààgêë.</w:t>
+        <w:t>Êxëétëér lòôngëér wìïsdòôm gæãy nòôr dëésìïgn æãgëé.</w:t>
       </w:r>
       <w:r>
         <w:rPr>
@@ -788,7 +788,7 @@
           <w:cs w:val="0"/>
           <w:lang w:val="es-ES" w:eastAsia="zh-TW" w:bidi="ar-SA"/>
         </w:rPr>
-        <w:t>Æm wèêäàthèêr tõò èêntèêrèêd nõòrläànd nõò ïìn shõòwïìng sèêrvïìcèê.</w:t>
+        <w:t>Åm wëèàåthëèr tóõ ëèntëèrëèd nóõrlàånd nóõ îìn shóõwîìng sëèrvîìcëè.</w:t>
       </w:r>
       <w:r>
         <w:rPr>
@@ -862,7 +862,7 @@
           <w:cs w:val="0"/>
           <w:lang w:val="es-ES" w:eastAsia="zh-TW" w:bidi="ar-SA"/>
         </w:rPr>
-        <w:t>Nõór rêèpêèâätêèd spêèâäkïíng shy âäppêètïítêè.</w:t>
+        <w:t>Nóõr rèëpèëæâtèëd spèëæâkïïng shy æâppèëtïïtèë.</w:t>
       </w:r>
       <w:r>
         <w:rPr>
@@ -936,7 +936,7 @@
           <w:cs w:val="0"/>
           <w:lang w:val="es-ES" w:eastAsia="zh-TW" w:bidi="ar-SA"/>
         </w:rPr>
-        <w:t>Êxcìïtéëd ìït hæástìïly æán pæástùûréë ìït òõbséërvéë.</w:t>
+        <w:t>Éxcíîtèêd íît hâåstíîly âån pâåstùúrèê íît õõbsèêrvèê.</w:t>
       </w:r>
       <w:r>
         <w:rPr>
@@ -1010,7 +1010,7 @@
           <w:cs w:val="0"/>
           <w:lang w:val="es-ES" w:eastAsia="zh-TW" w:bidi="ar-SA"/>
         </w:rPr>
-        <w:t>Snýýg håånd hõöw dååréê héêréê tõöõö.</w:t>
+        <w:t>Snùúg háänd hóów dáärëè hëèrëè tóóóó.</w:t>
       </w:r>
       <w:bookmarkStart w:id="0" w:name="_GoBack"/>
       <w:bookmarkEnd w:id="0"/>
